--- a/设计/时间捕手 改 小游戏.docx
+++ b/设计/时间捕手 改 小游戏.docx
@@ -96,6 +96,7 @@
         <w:rPr>
           <w:rFonts w:hint="eastAsia"/>
         </w:rPr>
+        <w:lastRenderedPageBreak/>
         <w:t>美术</w:t>
       </w:r>
     </w:p>
@@ -151,6 +152,42 @@
         <w:rPr>
           <w:rFonts w:hint="eastAsia"/>
         </w:rPr>
+        <w:t>视角</w:t>
+      </w:r>
+    </w:p>
+    <w:p>
+      <w:pPr>
+        <w:pStyle w:val="2"/>
+      </w:pPr>
+      <w:r>
+        <w:rPr>
+          <w:rFonts w:hint="eastAsia"/>
+        </w:rPr>
+        <w:t>玩家的目标</w:t>
+      </w:r>
+    </w:p>
+    <w:p>
+      <w:pPr>
+        <w:pStyle w:val="2"/>
+      </w:pPr>
+      <w:r>
+        <w:rPr>
+          <w:rFonts w:hint="eastAsia"/>
+        </w:rPr>
+        <w:t>胜负条件</w:t>
+      </w:r>
+    </w:p>
+    <w:p>
+      <w:pPr>
+        <w:pStyle w:val="2"/>
+        <w:rPr>
+          <w:rFonts w:hint="eastAsia"/>
+        </w:rPr>
+      </w:pPr>
+      <w:r>
+        <w:rPr>
+          <w:rFonts w:hint="eastAsia"/>
+        </w:rPr>
         <w:t>玩家</w:t>
       </w:r>
       <w:r>
@@ -172,25 +209,20 @@
         <w:t>体验</w:t>
       </w:r>
     </w:p>
-    <w:p/>
     <w:p>
       <w:pPr>
         <w:pStyle w:val="2"/>
-      </w:pPr>
-      <w:r>
-        <w:rPr>
-          <w:rFonts w:hint="eastAsia"/>
-        </w:rPr>
-        <w:t>考</w:t>
-      </w:r>
-      <w:r>
-        <w:rPr>
-          <w:rFonts w:hint="eastAsia"/>
-        </w:rPr>
-        <w:t>验玩家能力</w:t>
-      </w:r>
-    </w:p>
-    <w:p/>
+        <w:rPr>
+          <w:rFonts w:hint="eastAsia"/>
+        </w:rPr>
+      </w:pPr>
+      <w:r>
+        <w:rPr>
+          <w:rFonts w:hint="eastAsia"/>
+        </w:rPr>
+        <w:t>需要玩家投入的</w:t>
+      </w:r>
+    </w:p>
     <w:p>
       <w:pPr>
         <w:pStyle w:val="2"/>
@@ -199,11 +231,34 @@
         <w:rPr>
           <w:rFonts w:hint="eastAsia"/>
         </w:rPr>
-        <w:lastRenderedPageBreak/>
-        <w:t>需要玩家投入的</w:t>
-      </w:r>
-    </w:p>
-    <w:p/>
+        <w:t>玩家的操作</w:t>
+      </w:r>
+      <w:r>
+        <w:rPr>
+          <w:rFonts w:hint="eastAsia"/>
+        </w:rPr>
+        <w:t>行为</w:t>
+      </w:r>
+    </w:p>
+    <w:p>
+      <w:pPr>
+        <w:rPr>
+          <w:rFonts w:hint="eastAsia"/>
+        </w:rPr>
+      </w:pPr>
+      <w:r>
+        <w:rPr>
+          <w:rFonts w:hint="eastAsia"/>
+        </w:rPr>
+        <w:t>竖屏，单手指在屏幕上点触</w:t>
+      </w:r>
+      <w:r>
+        <w:rPr>
+          <w:rFonts w:hint="eastAsia"/>
+        </w:rPr>
+        <w:t>。</w:t>
+      </w:r>
+    </w:p>
     <w:p>
       <w:pPr>
         <w:pStyle w:val="2"/>
@@ -212,10 +267,15 @@
         <w:rPr>
           <w:rFonts w:hint="eastAsia"/>
         </w:rPr>
-        <w:t>视角</w:t>
-      </w:r>
-    </w:p>
-    <w:p/>
+        <w:t>操作输入</w:t>
+      </w:r>
+      <w:r>
+        <w:rPr>
+          <w:rFonts w:hint="eastAsia"/>
+        </w:rPr>
+        <w:t>的结果</w:t>
+      </w:r>
+    </w:p>
     <w:p>
       <w:pPr>
         <w:pStyle w:val="2"/>
@@ -224,24 +284,33 @@
         <w:rPr>
           <w:rFonts w:hint="eastAsia"/>
         </w:rPr>
-        <w:t>玩家的操作</w:t>
-      </w:r>
-      <w:r>
-        <w:rPr>
-          <w:rFonts w:hint="eastAsia"/>
-        </w:rPr>
-        <w:t>行为</w:t>
-      </w:r>
-    </w:p>
-    <w:p>
-      <w:r>
-        <w:rPr>
-          <w:rFonts w:hint="eastAsia"/>
-        </w:rPr>
-        <w:t>点触</w:t>
-      </w:r>
-    </w:p>
-    <w:p/>
+        <w:t>操作输入</w:t>
+      </w:r>
+      <w:r>
+        <w:rPr>
+          <w:rFonts w:hint="eastAsia"/>
+        </w:rPr>
+        <w:t>的结果</w:t>
+      </w:r>
+      <w:r>
+        <w:rPr>
+          <w:rFonts w:hint="eastAsia"/>
+        </w:rPr>
+        <w:t>与</w:t>
+      </w:r>
+      <w:r>
+        <w:rPr>
+          <w:rFonts w:hint="eastAsia"/>
+        </w:rPr>
+        <w:t>目标</w:t>
+      </w:r>
+      <w:r>
+        <w:rPr>
+          <w:rFonts w:hint="eastAsia"/>
+        </w:rPr>
+        <w:t>的交互</w:t>
+      </w:r>
+    </w:p>
     <w:p>
       <w:pPr>
         <w:pStyle w:val="2"/>
@@ -250,109 +319,427 @@
         <w:rPr>
           <w:rFonts w:hint="eastAsia"/>
         </w:rPr>
-        <w:t>操作输入</w:t>
-      </w:r>
-      <w:r>
-        <w:rPr>
-          <w:rFonts w:hint="eastAsia"/>
-        </w:rPr>
-        <w:t>的结果</w:t>
-      </w:r>
-    </w:p>
-    <w:p/>
-    <w:p>
-      <w:pPr>
-        <w:pStyle w:val="2"/>
-      </w:pPr>
-      <w:r>
-        <w:rPr>
-          <w:rFonts w:hint="eastAsia"/>
-        </w:rPr>
-        <w:t>操作输入</w:t>
-      </w:r>
-      <w:r>
-        <w:rPr>
-          <w:rFonts w:hint="eastAsia"/>
-        </w:rPr>
-        <w:t>的结果</w:t>
-      </w:r>
-      <w:r>
-        <w:rPr>
-          <w:rFonts w:hint="eastAsia"/>
-        </w:rPr>
-        <w:t>与游戏环境的交互</w:t>
-      </w:r>
-    </w:p>
-    <w:p>
-      <w:r>
-        <w:rPr>
-          <w:rFonts w:hint="eastAsia"/>
-        </w:rPr>
-        <w:t>交互对象</w:t>
-      </w:r>
-    </w:p>
-    <w:p>
-      <w:r>
-        <w:rPr>
-          <w:rFonts w:hint="eastAsia"/>
-        </w:rPr>
-        <w:t>交互效果</w:t>
-      </w:r>
-    </w:p>
-    <w:p>
-      <w:pPr>
-        <w:pStyle w:val="2"/>
-      </w:pPr>
-      <w:r>
-        <w:rPr>
-          <w:rFonts w:hint="eastAsia"/>
-        </w:rPr>
         <w:t>脑暴</w:t>
       </w:r>
     </w:p>
     <w:p>
-      <w:pPr>
-        <w:rPr>
-          <w:b/>
-        </w:rPr>
-      </w:pPr>
-      <w:r>
-        <w:rPr>
-          <w:rFonts w:hint="eastAsia"/>
-          <w:b/>
-        </w:rPr>
-        <w:t>最小化</w:t>
-      </w:r>
-      <w:r>
-        <w:rPr>
-          <w:b/>
-        </w:rPr>
-        <w:br/>
-      </w:r>
-    </w:p>
-    <w:p>
-      <w:r>
-        <w:rPr>
-          <w:rFonts w:hint="eastAsia"/>
-        </w:rPr>
-        <w:t>把核心的魔性、可重复性做出来</w:t>
-      </w:r>
-    </w:p>
-    <w:p/>
-    <w:p>
-      <w:pPr>
-        <w:rPr>
-          <w:rFonts w:hint="eastAsia"/>
-        </w:rPr>
-      </w:pPr>
       <w:r>
         <w:rPr>
           <w:rFonts w:hint="eastAsia"/>
         </w:rPr>
         <w:t>结合现实日期的每日主题挑战</w:t>
       </w:r>
+    </w:p>
+    <w:p>
+      <w:r>
+        <w:rPr>
+          <w:rFonts w:hint="eastAsia"/>
+        </w:rPr>
+        <w:t>每日的时间感测试，早午晚</w:t>
+      </w:r>
+    </w:p>
+    <w:p>
+      <w:pPr>
+        <w:rPr>
+          <w:rFonts w:hint="eastAsia"/>
+        </w:rPr>
+      </w:pPr>
+    </w:p>
+    <w:p>
+      <w:r>
+        <w:rPr>
+          <w:rFonts w:hint="eastAsia"/>
+        </w:rPr>
+        <w:t>随机更模式化，连续的</w:t>
+      </w:r>
+      <w:r>
+        <w:rPr>
+          <w:rFonts w:hint="eastAsia"/>
+        </w:rPr>
+        <w:t>1\1\1</w:t>
+      </w:r>
+      <w:r>
+        <w:rPr>
+          <w:rFonts w:hint="eastAsia"/>
+        </w:rPr>
+        <w:t>，</w:t>
+      </w:r>
+      <w:r>
+        <w:rPr>
+          <w:rFonts w:hint="eastAsia"/>
+        </w:rPr>
+        <w:t>1\2\3, 5\5\5</w:t>
+      </w:r>
+      <w:r>
+        <w:rPr>
+          <w:rFonts w:hint="eastAsia"/>
+        </w:rPr>
+        <w:t>等组合，重复，级进，跳进，增减，有节律感，或作为</w:t>
+      </w:r>
+      <w:r>
+        <w:rPr>
+          <w:rFonts w:hint="eastAsia"/>
+        </w:rPr>
+        <w:t>boss</w:t>
+      </w:r>
+      <w:r>
+        <w:rPr>
+          <w:rFonts w:hint="eastAsia"/>
+        </w:rPr>
+        <w:t>阶段升级刺激感</w:t>
+      </w:r>
+    </w:p>
+    <w:p>
+      <w:r>
+        <w:rPr>
+          <w:rFonts w:hint="eastAsia"/>
+        </w:rPr>
+        <w:tab/>
+      </w:r>
+      <w:r>
+        <w:rPr>
+          <w:rFonts w:hint="eastAsia"/>
+        </w:rPr>
+        <w:t>达成一定连准后，加强激励，比如奖励关</w:t>
+      </w:r>
+      <w:r>
+        <w:rPr>
+          <w:rFonts w:hint="eastAsia"/>
+        </w:rPr>
+        <w:t>\</w:t>
+      </w:r>
+      <w:r>
+        <w:rPr>
+          <w:rFonts w:hint="eastAsia"/>
+        </w:rPr>
+        <w:t>时间裂隙出现如上的模式关卡；或有能力可视化时间的计时进度</w:t>
+      </w:r>
+    </w:p>
+    <w:p>
+      <w:r>
+        <w:rPr>
+          <w:rFonts w:hint="eastAsia"/>
+        </w:rPr>
+        <w:t xml:space="preserve">    </w:t>
+      </w:r>
+      <w:r>
+        <w:rPr>
+          <w:rFonts w:hint="eastAsia"/>
+        </w:rPr>
+        <w:t>溜走的时间再抓回来</w:t>
+      </w:r>
+    </w:p>
+    <w:p>
+      <w:r>
+        <w:rPr>
+          <w:rFonts w:hint="eastAsia"/>
+        </w:rPr>
+        <w:t xml:space="preserve">    </w:t>
+      </w:r>
+      <w:r>
+        <w:rPr>
+          <w:rFonts w:hint="eastAsia"/>
+        </w:rPr>
+        <w:t>在时间线上的记录回放</w:t>
+      </w:r>
+    </w:p>
+    <w:p>
+      <w:r>
+        <w:rPr>
+          <w:rFonts w:hint="eastAsia"/>
+        </w:rPr>
+        <w:t xml:space="preserve">    </w:t>
+      </w:r>
+      <w:r>
+        <w:rPr>
+          <w:rFonts w:hint="eastAsia"/>
+        </w:rPr>
+        <w:t>捕获的时间作为资源，当失误时会消耗掉，消耗光则</w:t>
+      </w:r>
+      <w:r>
+        <w:rPr>
+          <w:rFonts w:hint="eastAsia"/>
+        </w:rPr>
+        <w:t xml:space="preserve">gameover; </w:t>
+      </w:r>
+      <w:r>
+        <w:rPr>
+          <w:rFonts w:hint="eastAsia"/>
+        </w:rPr>
+        <w:t>或可使用特殊技能</w:t>
+      </w:r>
+    </w:p>
+    <w:p>
+      <w:pPr>
+        <w:ind w:firstLine="420"/>
+        <w:rPr>
+          <w:rFonts w:hint="eastAsia"/>
+        </w:rPr>
+      </w:pPr>
+    </w:p>
+    <w:p>
+      <w:pPr>
+        <w:ind w:leftChars="200" w:left="420"/>
+      </w:pPr>
+      <w:r>
+        <w:rPr>
+          <w:rFonts w:hint="eastAsia"/>
+        </w:rPr>
+        <w:t>时间罐子模式，收集满各种特定的时长，即完成任务</w:t>
+      </w:r>
+    </w:p>
+    <w:p>
+      <w:pPr>
+        <w:ind w:leftChars="200" w:left="420"/>
+      </w:pPr>
+      <w:r>
+        <w:rPr>
+          <w:rFonts w:hint="eastAsia"/>
+        </w:rPr>
+        <w:t>无尽模式</w:t>
+      </w:r>
+    </w:p>
+    <w:p>
+      <w:pPr>
+        <w:ind w:firstLine="420"/>
+      </w:pPr>
+    </w:p>
+    <w:p>
+      <w:pPr>
+        <w:ind w:firstLine="420"/>
+      </w:pPr>
+      <w:r>
+        <w:rPr>
+          <w:rFonts w:hint="eastAsia"/>
+        </w:rPr>
+        <w:t>更带感的视觉和进程推进表现？</w:t>
+      </w:r>
+    </w:p>
+    <w:p>
+      <w:pPr>
+        <w:ind w:firstLine="420"/>
+      </w:pPr>
+      <w:r>
+        <w:rPr>
+          <w:rFonts w:hint="eastAsia"/>
+        </w:rPr>
+        <w:t>时间长短和可视化的元素关联，颜色，长度，面积，体积，形状</w:t>
+      </w:r>
+    </w:p>
+    <w:p>
+      <w:pPr>
+        <w:ind w:firstLine="420"/>
+      </w:pPr>
+      <w:r>
+        <w:rPr>
+          <w:rFonts w:hint="eastAsia"/>
+        </w:rPr>
+        <w:t>结合更形象的、早了晚了都不行的方式</w:t>
+      </w:r>
+    </w:p>
+    <w:p>
+      <w:pPr>
+        <w:ind w:firstLine="420"/>
+      </w:pPr>
+    </w:p>
+    <w:p>
+      <w:pPr>
+        <w:ind w:firstLine="420"/>
+      </w:pPr>
+      <w:r>
+        <w:rPr>
+          <w:rFonts w:hint="eastAsia"/>
+        </w:rPr>
+        <w:t>点亮夜空</w:t>
+      </w:r>
+      <w:r>
+        <w:rPr>
+          <w:rFonts w:hint="eastAsia"/>
+        </w:rPr>
+        <w:t xml:space="preserve"> </w:t>
+      </w:r>
+      <w:r>
+        <w:rPr>
+          <w:rFonts w:hint="eastAsia"/>
+        </w:rPr>
+        <w:t>星星</w:t>
+      </w:r>
+    </w:p>
+    <w:p>
+      <w:pPr>
+        <w:ind w:firstLine="420"/>
+      </w:pPr>
+      <w:r>
+        <w:rPr>
+          <w:rFonts w:hint="eastAsia"/>
+        </w:rPr>
+        <w:t>代表画笔的线条</w:t>
+      </w:r>
+      <w:r>
+        <w:rPr>
+          <w:rFonts w:hint="eastAsia"/>
+        </w:rPr>
+        <w:t xml:space="preserve"> </w:t>
+      </w:r>
+      <w:r>
+        <w:rPr>
+          <w:rFonts w:hint="eastAsia"/>
+        </w:rPr>
+        <w:t>看画出来的是什么样子</w:t>
+      </w:r>
+    </w:p>
+    <w:p>
+      <w:pPr>
+        <w:ind w:firstLine="420"/>
+      </w:pPr>
+      <w:r>
+        <w:rPr>
+          <w:rFonts w:hint="eastAsia"/>
+        </w:rPr>
+        <w:t>把握没把握准时间</w:t>
+      </w:r>
+      <w:r>
+        <w:rPr>
+          <w:rFonts w:hint="eastAsia"/>
+        </w:rPr>
+        <w:t xml:space="preserve"> </w:t>
+      </w:r>
+      <w:r>
+        <w:rPr>
+          <w:rFonts w:hint="eastAsia"/>
+        </w:rPr>
+        <w:t>渡过了不同的一生</w:t>
+      </w:r>
+    </w:p>
+    <w:p>
+      <w:pPr>
+        <w:ind w:firstLine="420"/>
+      </w:pPr>
+    </w:p>
+    <w:p>
+      <w:pPr>
+        <w:ind w:firstLine="420"/>
+      </w:pPr>
+      <w:r>
+        <w:t>冲破时间的枷锁</w:t>
+      </w:r>
+    </w:p>
+    <w:p>
+      <w:pPr>
+        <w:ind w:firstLine="420"/>
+        <w:rPr>
+          <w:rFonts w:hint="eastAsia"/>
+        </w:rPr>
+      </w:pPr>
+      <w:r>
+        <w:rPr>
+          <w:rFonts w:hint="eastAsia"/>
+        </w:rPr>
+        <w:t>消除障碍往前冲，时间跑酷</w:t>
+      </w:r>
+    </w:p>
+    <w:p>
+      <w:pPr>
+        <w:ind w:firstLine="420"/>
+      </w:pPr>
+      <w:r>
+        <w:rPr>
+          <w:rFonts w:hint="eastAsia"/>
+        </w:rPr>
+        <w:t>按准了往前走，不然后退；</w:t>
+      </w:r>
+    </w:p>
+    <w:p>
+      <w:pPr>
+        <w:ind w:firstLine="420"/>
+      </w:pPr>
+      <w:r>
+        <w:rPr>
+          <w:rFonts w:hint="eastAsia"/>
+        </w:rPr>
+        <w:t>时间块填入沟壑</w:t>
+      </w:r>
+    </w:p>
+    <w:p>
+      <w:pPr>
+        <w:ind w:firstLine="420"/>
+      </w:pPr>
+    </w:p>
+    <w:p>
+      <w:pPr>
+        <w:ind w:firstLine="420"/>
+      </w:pPr>
       <w:bookmarkStart w:id="0" w:name="_GoBack"/>
       <w:bookmarkEnd w:id="0"/>
+      <w:r>
+        <w:rPr>
+          <w:rFonts w:hint="eastAsia"/>
+        </w:rPr>
+        <w:t>文明时间轴</w:t>
+      </w:r>
+    </w:p>
+    <w:p>
+      <w:pPr>
+        <w:ind w:firstLine="420"/>
+        <w:rPr>
+          <w:rFonts w:hint="eastAsia"/>
+        </w:rPr>
+      </w:pPr>
+      <w:r>
+        <w:rPr>
+          <w:rFonts w:hint="eastAsia"/>
+        </w:rPr>
+        <w:t>将获得的时间灌注在什么事物上。</w:t>
+      </w:r>
+    </w:p>
+    <w:p>
+      <w:pPr>
+        <w:pStyle w:val="1"/>
+      </w:pPr>
+      <w:r>
+        <w:rPr>
+          <w:rFonts w:hint="eastAsia"/>
+        </w:rPr>
+        <w:t>关卡</w:t>
+      </w:r>
+    </w:p>
+    <w:p>
+      <w:pPr>
+        <w:pStyle w:val="1"/>
+      </w:pPr>
+      <w:r>
+        <w:rPr>
+          <w:rFonts w:hint="eastAsia"/>
+        </w:rPr>
+        <w:t>道具</w:t>
+      </w:r>
+    </w:p>
+    <w:p>
+      <w:pPr>
+        <w:pStyle w:val="1"/>
+      </w:pPr>
+      <w:r>
+        <w:rPr>
+          <w:rFonts w:hint="eastAsia"/>
+        </w:rPr>
+        <w:t>分享</w:t>
+      </w:r>
+    </w:p>
+    <w:p>
+      <w:r>
+        <w:rPr>
+          <w:rFonts w:hint="eastAsia"/>
+        </w:rPr>
+        <w:t>过关录像分享</w:t>
+      </w:r>
+    </w:p>
+    <w:p>
+      <w:r>
+        <w:rPr>
+          <w:rFonts w:hint="eastAsia"/>
+        </w:rPr>
+        <w:t>闯朋友通过的关</w:t>
+      </w:r>
     </w:p>
     <w:p/>
     <w:p>
@@ -360,684 +747,18 @@
         <w:rPr>
           <w:rFonts w:hint="eastAsia"/>
         </w:rPr>
-        <w:t>随机更模式化，连续的</w:t>
-      </w:r>
-      <w:r>
-        <w:rPr>
-          <w:rFonts w:hint="eastAsia"/>
-        </w:rPr>
-        <w:t>1\1\1</w:t>
-      </w:r>
-      <w:r>
-        <w:rPr>
-          <w:rFonts w:hint="eastAsia"/>
-        </w:rPr>
-        <w:t>，</w:t>
-      </w:r>
-      <w:r>
-        <w:rPr>
-          <w:rFonts w:hint="eastAsia"/>
-        </w:rPr>
-        <w:t>1\2\3, 5\5\5</w:t>
-      </w:r>
-      <w:r>
-        <w:rPr>
-          <w:rFonts w:hint="eastAsia"/>
-        </w:rPr>
-        <w:t>等组合，重复，级进，跳进，增减，有节律感，或作为</w:t>
-      </w:r>
-      <w:r>
-        <w:rPr>
-          <w:rFonts w:hint="eastAsia"/>
-        </w:rPr>
-        <w:t>boss</w:t>
-      </w:r>
-      <w:r>
-        <w:rPr>
-          <w:rFonts w:hint="eastAsia"/>
-        </w:rPr>
-        <w:t>阶段升级刺激感</w:t>
-      </w:r>
-    </w:p>
-    <w:p>
-      <w:r>
-        <w:rPr>
-          <w:rFonts w:hint="eastAsia"/>
-        </w:rPr>
-        <w:tab/>
-      </w:r>
-      <w:r>
-        <w:rPr>
-          <w:rFonts w:hint="eastAsia"/>
-        </w:rPr>
-        <w:t>达成一定连准后，加强激励，比如奖励关</w:t>
-      </w:r>
-      <w:r>
-        <w:rPr>
-          <w:rFonts w:hint="eastAsia"/>
-        </w:rPr>
-        <w:t>\</w:t>
-      </w:r>
-      <w:r>
-        <w:rPr>
-          <w:rFonts w:hint="eastAsia"/>
-        </w:rPr>
-        <w:t>时间裂隙出现如上的模式关卡；或有能力可视化时间的计时进度</w:t>
-      </w:r>
-    </w:p>
-    <w:p>
-      <w:r>
-        <w:rPr>
-          <w:rFonts w:hint="eastAsia"/>
-        </w:rPr>
-        <w:t xml:space="preserve">    </w:t>
-      </w:r>
-      <w:r>
-        <w:rPr>
-          <w:rFonts w:hint="eastAsia"/>
-        </w:rPr>
-        <w:t>要求特定的准度，急性</w:t>
-      </w:r>
-      <w:r>
-        <w:rPr>
-          <w:rFonts w:hint="eastAsia"/>
-        </w:rPr>
-        <w:t>\</w:t>
-      </w:r>
-      <w:r>
-        <w:rPr>
-          <w:rFonts w:hint="eastAsia"/>
-        </w:rPr>
-        <w:t>慢性攻击</w:t>
-      </w:r>
-    </w:p>
-    <w:p>
-      <w:r>
-        <w:rPr>
-          <w:rFonts w:hint="eastAsia"/>
-        </w:rPr>
-        <w:t xml:space="preserve">    </w:t>
-      </w:r>
-      <w:r>
-        <w:rPr>
-          <w:rFonts w:hint="eastAsia"/>
-        </w:rPr>
-        <w:t>多人本地对抗</w:t>
-      </w:r>
-    </w:p>
-    <w:p>
-      <w:r>
-        <w:rPr>
-          <w:rFonts w:hint="eastAsia"/>
-        </w:rPr>
-        <w:t xml:space="preserve">    </w:t>
-      </w:r>
-      <w:r>
-        <w:rPr>
-          <w:rFonts w:hint="eastAsia"/>
-        </w:rPr>
-        <w:t>溜走的时间再抓回来</w:t>
-      </w:r>
-    </w:p>
-    <w:p>
-      <w:r>
-        <w:rPr>
-          <w:rFonts w:hint="eastAsia"/>
-        </w:rPr>
-        <w:t xml:space="preserve">    </w:t>
-      </w:r>
-      <w:r>
-        <w:rPr>
-          <w:rFonts w:hint="eastAsia"/>
-        </w:rPr>
-        <w:t>在时间线上的记录回放</w:t>
-      </w:r>
-    </w:p>
-    <w:p>
-      <w:r>
-        <w:rPr>
-          <w:rFonts w:hint="eastAsia"/>
-        </w:rPr>
-        <w:t xml:space="preserve">    </w:t>
-      </w:r>
-      <w:r>
-        <w:rPr>
-          <w:rFonts w:hint="eastAsia"/>
-        </w:rPr>
-        <w:t>干扰时间感知的元素</w:t>
-      </w:r>
-    </w:p>
-    <w:p>
-      <w:r>
-        <w:rPr>
-          <w:rFonts w:hint="eastAsia"/>
-        </w:rPr>
-        <w:t xml:space="preserve">    </w:t>
-      </w:r>
-      <w:r>
-        <w:rPr>
-          <w:rFonts w:hint="eastAsia"/>
-        </w:rPr>
-        <w:t>捕获的时间作为资源，当失误时会消耗掉，消耗光则</w:t>
-      </w:r>
-      <w:r>
-        <w:rPr>
-          <w:rFonts w:hint="eastAsia"/>
-        </w:rPr>
-        <w:t xml:space="preserve">gameover; </w:t>
-      </w:r>
-      <w:r>
-        <w:rPr>
-          <w:rFonts w:hint="eastAsia"/>
-        </w:rPr>
-        <w:t>或可使用特殊技能</w:t>
-      </w:r>
-    </w:p>
-    <w:p>
-      <w:pPr>
-        <w:ind w:firstLine="420"/>
+        <w:t>辅助过关道具</w:t>
+      </w:r>
+    </w:p>
+    <w:p>
+      <w:pPr>
+        <w:pStyle w:val="1"/>
       </w:pPr>
       <w:r>
         <w:rPr>
           <w:rFonts w:hint="eastAsia"/>
         </w:rPr>
         <w:lastRenderedPageBreak/>
-        <w:t>时间静止，方便神准；子弹时间</w:t>
-      </w:r>
-    </w:p>
-    <w:p>
-      <w:pPr>
-        <w:ind w:firstLine="420"/>
-      </w:pPr>
-    </w:p>
-    <w:p>
-      <w:pPr>
-        <w:ind w:leftChars="200" w:left="420"/>
-      </w:pPr>
-      <w:r>
-        <w:rPr>
-          <w:rFonts w:hint="eastAsia"/>
-        </w:rPr>
-        <w:t>时间罐子模式，收集满各种特定的时长，即完成任务</w:t>
-      </w:r>
-    </w:p>
-    <w:p>
-      <w:pPr>
-        <w:ind w:leftChars="200" w:left="420"/>
-      </w:pPr>
-      <w:r>
-        <w:rPr>
-          <w:rFonts w:hint="eastAsia"/>
-        </w:rPr>
-        <w:t>无尽模式</w:t>
-      </w:r>
-    </w:p>
-    <w:p>
-      <w:pPr>
-        <w:ind w:firstLine="420"/>
-      </w:pPr>
-    </w:p>
-    <w:p>
-      <w:pPr>
-        <w:ind w:firstLine="420"/>
-      </w:pPr>
-      <w:r>
-        <w:rPr>
-          <w:rFonts w:hint="eastAsia"/>
-        </w:rPr>
-        <w:t>分屏</w:t>
-      </w:r>
-      <w:r>
-        <w:rPr>
-          <w:rFonts w:hint="eastAsia"/>
-        </w:rPr>
-        <w:t xml:space="preserve"> </w:t>
-      </w:r>
-      <w:r>
-        <w:rPr>
-          <w:rFonts w:hint="eastAsia"/>
-        </w:rPr>
-        <w:t>同时多个时间轴</w:t>
-      </w:r>
-    </w:p>
-    <w:p>
-      <w:pPr>
-        <w:ind w:firstLine="420"/>
-      </w:pPr>
-      <w:r>
-        <w:rPr>
-          <w:rFonts w:hint="eastAsia"/>
-        </w:rPr>
-        <w:t>分屏</w:t>
-      </w:r>
-      <w:r>
-        <w:rPr>
-          <w:rFonts w:hint="eastAsia"/>
-        </w:rPr>
-        <w:t xml:space="preserve"> </w:t>
-      </w:r>
-      <w:r>
-        <w:rPr>
-          <w:rFonts w:hint="eastAsia"/>
-        </w:rPr>
-        <w:t>多人一起玩</w:t>
-      </w:r>
-    </w:p>
-    <w:p>
-      <w:pPr>
-        <w:ind w:firstLine="420"/>
-      </w:pPr>
-    </w:p>
-    <w:p>
-      <w:pPr>
-        <w:ind w:firstLine="420"/>
-      </w:pPr>
-      <w:r>
-        <w:rPr>
-          <w:rFonts w:hint="eastAsia"/>
-        </w:rPr>
-        <w:t>每日的时间感测试，早午晚</w:t>
-      </w:r>
-    </w:p>
-    <w:p>
-      <w:pPr>
-        <w:ind w:firstLine="420"/>
-      </w:pPr>
-    </w:p>
-    <w:p>
-      <w:pPr>
-        <w:ind w:firstLine="420"/>
-      </w:pPr>
-      <w:r>
-        <w:rPr>
-          <w:rFonts w:hint="eastAsia"/>
-        </w:rPr>
-        <w:t>按准了时间向前流动，按错了则倒流</w:t>
-      </w:r>
-    </w:p>
-    <w:p>
-      <w:pPr>
-        <w:ind w:firstLine="420"/>
-      </w:pPr>
-    </w:p>
-    <w:p>
-      <w:pPr>
-        <w:ind w:firstLine="420"/>
-      </w:pPr>
-      <w:r>
-        <w:rPr>
-          <w:rFonts w:hint="eastAsia"/>
-        </w:rPr>
-        <w:t>开始有</w:t>
-      </w:r>
-      <w:r>
-        <w:rPr>
-          <w:rFonts w:hint="eastAsia"/>
-        </w:rPr>
-        <w:t>1</w:t>
-      </w:r>
-      <w:r>
-        <w:rPr>
-          <w:rFonts w:hint="eastAsia"/>
-        </w:rPr>
-        <w:t>次可视化的时间提示</w:t>
-      </w:r>
-    </w:p>
-    <w:p>
-      <w:pPr>
-        <w:ind w:firstLine="420"/>
-      </w:pPr>
-    </w:p>
-    <w:p>
-      <w:pPr>
-        <w:ind w:firstLine="420"/>
-      </w:pPr>
-      <w:r>
-        <w:rPr>
-          <w:rFonts w:hint="eastAsia"/>
-        </w:rPr>
-        <w:t>更带感的视觉和进程推进表现？</w:t>
-      </w:r>
-    </w:p>
-    <w:p>
-      <w:pPr>
-        <w:ind w:firstLine="420"/>
-      </w:pPr>
-      <w:r>
-        <w:rPr>
-          <w:rFonts w:hint="eastAsia"/>
-        </w:rPr>
-        <w:t>消除障碍往前冲，时间跑酷</w:t>
-      </w:r>
-    </w:p>
-    <w:p>
-      <w:pPr>
-        <w:ind w:firstLine="420"/>
-      </w:pPr>
-      <w:r>
-        <w:rPr>
-          <w:rFonts w:hint="eastAsia"/>
-        </w:rPr>
-        <w:t>三消有规律的一组时间块</w:t>
-      </w:r>
-    </w:p>
-    <w:p>
-      <w:pPr>
-        <w:ind w:firstLine="420"/>
-      </w:pPr>
-    </w:p>
-    <w:p>
-      <w:pPr>
-        <w:ind w:firstLine="420"/>
-      </w:pPr>
-      <w:r>
-        <w:rPr>
-          <w:rFonts w:hint="eastAsia"/>
-        </w:rPr>
-        <w:t>时间长短和可视化的元素关联，颜色，长度，面积，体积，形状</w:t>
-      </w:r>
-    </w:p>
-    <w:p>
-      <w:pPr>
-        <w:ind w:firstLine="420"/>
-      </w:pPr>
-      <w:r>
-        <w:rPr>
-          <w:rFonts w:hint="eastAsia"/>
-        </w:rPr>
-        <w:t>点亮夜空</w:t>
-      </w:r>
-      <w:r>
-        <w:rPr>
-          <w:rFonts w:hint="eastAsia"/>
-        </w:rPr>
-        <w:t xml:space="preserve"> </w:t>
-      </w:r>
-      <w:r>
-        <w:rPr>
-          <w:rFonts w:hint="eastAsia"/>
-        </w:rPr>
-        <w:t>星星</w:t>
-      </w:r>
-    </w:p>
-    <w:p>
-      <w:pPr>
-        <w:ind w:firstLine="420"/>
-      </w:pPr>
-    </w:p>
-    <w:p>
-      <w:pPr>
-        <w:ind w:firstLine="420"/>
-      </w:pPr>
-      <w:r>
-        <w:rPr>
-          <w:rFonts w:hint="eastAsia"/>
-        </w:rPr>
-        <w:t>时间块填入沟壑</w:t>
-      </w:r>
-    </w:p>
-    <w:p>
-      <w:pPr>
-        <w:ind w:firstLine="420"/>
-      </w:pPr>
-    </w:p>
-    <w:p>
-      <w:pPr>
-        <w:ind w:firstLine="420"/>
-      </w:pPr>
-      <w:r>
-        <w:rPr>
-          <w:rFonts w:hint="eastAsia"/>
-        </w:rPr>
-        <w:t>结合更形象的、早了晚了都不行的方式</w:t>
-      </w:r>
-    </w:p>
-    <w:p>
-      <w:pPr>
-        <w:ind w:firstLine="420"/>
-      </w:pPr>
-    </w:p>
-    <w:p>
-      <w:pPr>
-        <w:ind w:firstLine="420"/>
-      </w:pPr>
-      <w:r>
-        <w:rPr>
-          <w:rFonts w:hint="eastAsia"/>
-        </w:rPr>
-        <w:t>代表画笔的线条</w:t>
-      </w:r>
-      <w:r>
-        <w:rPr>
-          <w:rFonts w:hint="eastAsia"/>
-        </w:rPr>
-        <w:t xml:space="preserve"> </w:t>
-      </w:r>
-      <w:r>
-        <w:rPr>
-          <w:rFonts w:hint="eastAsia"/>
-        </w:rPr>
-        <w:t>看画出来的是什么样子</w:t>
-      </w:r>
-    </w:p>
-    <w:p>
-      <w:pPr>
-        <w:ind w:firstLine="420"/>
-      </w:pPr>
-    </w:p>
-    <w:p>
-      <w:pPr>
-        <w:ind w:firstLine="420"/>
-      </w:pPr>
-      <w:r>
-        <w:rPr>
-          <w:rFonts w:hint="eastAsia"/>
-        </w:rPr>
-        <w:t>把握没把握准时间</w:t>
-      </w:r>
-      <w:r>
-        <w:rPr>
-          <w:rFonts w:hint="eastAsia"/>
-        </w:rPr>
-        <w:t xml:space="preserve"> </w:t>
-      </w:r>
-      <w:r>
-        <w:rPr>
-          <w:rFonts w:hint="eastAsia"/>
-        </w:rPr>
-        <w:t>渡过了不同的一生</w:t>
-      </w:r>
-    </w:p>
-    <w:p>
-      <w:pPr>
-        <w:ind w:firstLine="420"/>
-      </w:pPr>
-    </w:p>
-    <w:p>
-      <w:pPr>
-        <w:ind w:firstLine="420"/>
-      </w:pPr>
-      <w:r>
-        <w:t>冲破时间的枷锁</w:t>
-      </w:r>
-    </w:p>
-    <w:p>
-      <w:pPr>
-        <w:ind w:firstLine="420"/>
-      </w:pPr>
-    </w:p>
-    <w:p>
-      <w:pPr>
-        <w:ind w:firstLine="420"/>
-      </w:pPr>
-      <w:r>
-        <w:rPr>
-          <w:rFonts w:hint="eastAsia"/>
-        </w:rPr>
-        <w:t>按准了往前走，不然后退；</w:t>
-      </w:r>
-    </w:p>
-    <w:p>
-      <w:pPr>
-        <w:ind w:firstLine="420"/>
-        <w:rPr>
-          <w:rFonts w:hint="eastAsia"/>
-        </w:rPr>
-      </w:pPr>
-      <w:r>
-        <w:rPr>
-          <w:rFonts w:hint="eastAsia"/>
-        </w:rPr>
-        <w:t>齿轮可视化</w:t>
-      </w:r>
-    </w:p>
-    <w:p>
-      <w:pPr>
-        <w:ind w:firstLine="420"/>
-      </w:pPr>
-    </w:p>
-    <w:p>
-      <w:pPr>
-        <w:ind w:firstLine="420"/>
-      </w:pPr>
-      <w:r>
-        <w:rPr>
-          <w:rFonts w:hint="eastAsia"/>
-        </w:rPr>
-        <w:t>做菜火候</w:t>
-      </w:r>
-    </w:p>
-    <w:p>
-      <w:pPr>
-        <w:ind w:firstLine="420"/>
-        <w:rPr>
-          <w:rFonts w:hint="eastAsia"/>
-        </w:rPr>
-      </w:pPr>
-    </w:p>
-    <w:p>
-      <w:pPr>
-        <w:ind w:firstLine="420"/>
-      </w:pPr>
-      <w:r>
-        <w:rPr>
-          <w:rFonts w:hint="eastAsia"/>
-        </w:rPr>
-        <w:t>文明时间轴</w:t>
-      </w:r>
-    </w:p>
-    <w:p>
-      <w:pPr>
-        <w:pStyle w:val="2"/>
-      </w:pPr>
-      <w:r>
-        <w:rPr>
-          <w:rFonts w:hint="eastAsia"/>
-        </w:rPr>
-        <w:t>待定疑问</w:t>
-      </w:r>
-    </w:p>
-    <w:p/>
-    <w:p>
-      <w:pPr>
-        <w:pStyle w:val="1"/>
-      </w:pPr>
-      <w:r>
-        <w:rPr>
-          <w:rFonts w:hint="eastAsia"/>
-        </w:rPr>
-        <w:lastRenderedPageBreak/>
-        <w:t>游戏进程</w:t>
-      </w:r>
-    </w:p>
-    <w:p>
-      <w:pPr>
-        <w:pStyle w:val="1"/>
-      </w:pPr>
-      <w:r>
-        <w:rPr>
-          <w:rFonts w:hint="eastAsia"/>
-        </w:rPr>
-        <w:t>关卡</w:t>
-      </w:r>
-    </w:p>
-    <w:p>
-      <w:pPr>
-        <w:pStyle w:val="1"/>
-      </w:pPr>
-      <w:r>
-        <w:rPr>
-          <w:rFonts w:hint="eastAsia"/>
-        </w:rPr>
-        <w:t>美术</w:t>
-      </w:r>
-    </w:p>
-    <w:p>
-      <w:pPr>
-        <w:pStyle w:val="2"/>
-      </w:pPr>
-      <w:r>
-        <w:rPr>
-          <w:rFonts w:hint="eastAsia"/>
-        </w:rPr>
-        <w:t>风格</w:t>
-      </w:r>
-    </w:p>
-    <w:p>
-      <w:pPr>
-        <w:pStyle w:val="2"/>
-      </w:pPr>
-      <w:r>
-        <w:rPr>
-          <w:rFonts w:hint="eastAsia"/>
-        </w:rPr>
-        <w:t>表现的角度</w:t>
-      </w:r>
-    </w:p>
-    <w:p>
-      <w:pPr>
-        <w:pStyle w:val="1"/>
-      </w:pPr>
-      <w:r>
-        <w:rPr>
-          <w:rFonts w:hint="eastAsia"/>
-        </w:rPr>
-        <w:t>分享</w:t>
-      </w:r>
-    </w:p>
-    <w:p>
-      <w:r>
-        <w:rPr>
-          <w:rFonts w:hint="eastAsia"/>
-        </w:rPr>
-        <w:t>过关录像分享</w:t>
-      </w:r>
-    </w:p>
-    <w:p>
-      <w:r>
-        <w:rPr>
-          <w:rFonts w:hint="eastAsia"/>
-        </w:rPr>
-        <w:t>闯朋友通过的关</w:t>
-      </w:r>
-    </w:p>
-    <w:p/>
-    <w:p>
-      <w:r>
-        <w:rPr>
-          <w:rFonts w:hint="eastAsia"/>
-        </w:rPr>
-        <w:t>辅助过关道具</w:t>
-      </w:r>
-    </w:p>
-    <w:p>
-      <w:pPr>
-        <w:pStyle w:val="1"/>
-      </w:pPr>
-      <w:r>
-        <w:rPr>
-          <w:rFonts w:hint="eastAsia"/>
-        </w:rPr>
         <w:t>商业化</w:t>
       </w:r>
     </w:p>
@@ -1176,6 +897,64 @@
         <w:rPr>
           <w:rFonts w:hint="eastAsia"/>
         </w:rPr>
+        <w:t>流程</w:t>
+      </w:r>
+    </w:p>
+    <w:p>
+      <w:pPr>
+        <w:pStyle w:val="1"/>
+        <w:rPr>
+          <w:rFonts w:hint="eastAsia"/>
+        </w:rPr>
+      </w:pPr>
+      <w:r>
+        <w:rPr>
+          <w:rFonts w:hint="eastAsia"/>
+        </w:rPr>
+        <w:t>周边功能</w:t>
+      </w:r>
+    </w:p>
+    <w:p>
+      <w:pPr>
+        <w:pStyle w:val="1"/>
+      </w:pPr>
+      <w:r>
+        <w:rPr>
+          <w:rFonts w:hint="eastAsia"/>
+        </w:rPr>
+        <w:t>美术</w:t>
+      </w:r>
+    </w:p>
+    <w:p>
+      <w:pPr>
+        <w:pStyle w:val="2"/>
+      </w:pPr>
+      <w:r>
+        <w:rPr>
+          <w:rFonts w:hint="eastAsia"/>
+        </w:rPr>
+        <w:t>风格</w:t>
+      </w:r>
+    </w:p>
+    <w:p>
+      <w:pPr>
+        <w:pStyle w:val="2"/>
+      </w:pPr>
+      <w:r>
+        <w:rPr>
+          <w:rFonts w:hint="eastAsia"/>
+        </w:rPr>
+        <w:t>表现的角度</w:t>
+      </w:r>
+    </w:p>
+    <w:p>
+      <w:pPr>
+        <w:pStyle w:val="1"/>
+      </w:pPr>
+      <w:r>
+        <w:rPr>
+          <w:rFonts w:hint="eastAsia"/>
+        </w:rPr>
         <w:t>UI</w:t>
       </w:r>
     </w:p>
@@ -1242,6 +1021,7 @@
         <w:rPr>
           <w:rFonts w:hint="eastAsia"/>
         </w:rPr>
+        <w:lastRenderedPageBreak/>
         <w:t>风险</w:t>
       </w:r>
       <w:r>
@@ -1288,6 +1068,68 @@
       </w:r>
     </w:p>
     <w:p>
+      <w:r>
+        <w:rPr>
+          <w:rFonts w:hint="eastAsia"/>
+        </w:rPr>
+        <w:t>跳舞的线</w:t>
+      </w:r>
+    </w:p>
+    <w:p>
+      <w:r>
+        <w:t>Stack</w:t>
+      </w:r>
+    </w:p>
+    <w:p>
+      <w:pPr>
+        <w:rPr>
+          <w:rFonts w:ascii="Arial" w:hAnsi="Arial" w:cs="Arial"/>
+          <w:color w:val="333333"/>
+          <w:sz w:val="20"/>
+          <w:szCs w:val="20"/>
+          <w:shd w:val="clear" w:color="auto" w:fill="FFFFFF"/>
+        </w:rPr>
+      </w:pPr>
+      <w:r>
+        <w:rPr>
+          <w:rFonts w:ascii="Arial" w:hAnsi="Arial" w:cs="Arial"/>
+          <w:color w:val="333333"/>
+          <w:sz w:val="20"/>
+          <w:szCs w:val="20"/>
+          <w:shd w:val="clear" w:color="auto" w:fill="FFFFFF"/>
+        </w:rPr>
+        <w:t>Super Hexagon</w:t>
+      </w:r>
+    </w:p>
+    <w:p>
+      <w:r>
+        <w:rPr>
+          <w:rFonts w:hint="eastAsia"/>
+        </w:rPr>
+        <w:t>俄罗斯方块</w:t>
+      </w:r>
+      <w:r>
+        <w:rPr>
+          <w:rFonts w:hint="eastAsia"/>
+        </w:rPr>
+        <w:t xml:space="preserve"> </w:t>
+      </w:r>
+      <w:r>
+        <w:rPr>
+          <w:rFonts w:hint="eastAsia"/>
+        </w:rPr>
+        <w:t>效应</w:t>
+      </w:r>
+    </w:p>
+    <w:p>
+      <w:r>
+        <w:rPr>
+          <w:rFonts w:hint="eastAsia"/>
+        </w:rPr>
+        <w:t>龙凤神偷</w:t>
+      </w:r>
+    </w:p>
+    <w:p>
       <w:pPr>
         <w:pStyle w:val="2"/>
       </w:pPr>
@@ -1298,7 +1140,21 @@
         <w:t>美术风格参考</w:t>
       </w:r>
     </w:p>
-    <w:p/>
+    <w:p>
+      <w:pPr>
+        <w:pStyle w:val="1"/>
+        <w:rPr>
+          <w:rFonts w:hint="eastAsia"/>
+        </w:rPr>
+      </w:pPr>
+      <w:r>
+        <w:rPr>
+          <w:rFonts w:hint="eastAsia"/>
+          <w:color w:val="A6A6A6" w:themeColor="background1" w:themeShade="A6"/>
+        </w:rPr>
+        <w:t>拓展版本</w:t>
+      </w:r>
+    </w:p>
     <w:sectPr>
       <w:pgSz w:w="11906" w:h="16838"/>
       <w:pgMar w:top="1440" w:right="1800" w:bottom="1440" w:left="1800" w:header="851" w:footer="992" w:gutter="0"/>

--- a/设计/时间捕手 改 小游戏.docx
+++ b/设计/时间捕手 改 小游戏.docx
@@ -180,9 +180,6 @@
     <w:p>
       <w:pPr>
         <w:pStyle w:val="2"/>
-        <w:rPr>
-          <w:rFonts w:hint="eastAsia"/>
-        </w:rPr>
       </w:pPr>
       <w:r>
         <w:rPr>
@@ -212,9 +209,6 @@
     <w:p>
       <w:pPr>
         <w:pStyle w:val="2"/>
-        <w:rPr>
-          <w:rFonts w:hint="eastAsia"/>
-        </w:rPr>
       </w:pPr>
       <w:r>
         <w:rPr>
@@ -241,11 +235,6 @@
       </w:r>
     </w:p>
     <w:p>
-      <w:pPr>
-        <w:rPr>
-          <w:rFonts w:hint="eastAsia"/>
-        </w:rPr>
-      </w:pPr>
       <w:r>
         <w:rPr>
           <w:rFonts w:hint="eastAsia"/>
@@ -338,13 +327,7 @@
         <w:t>每日的时间感测试，早午晚</w:t>
       </w:r>
     </w:p>
-    <w:p>
-      <w:pPr>
-        <w:rPr>
-          <w:rFonts w:hint="eastAsia"/>
-        </w:rPr>
-      </w:pPr>
-    </w:p>
+    <w:p/>
     <w:p>
       <w:r>
         <w:rPr>
@@ -472,9 +455,6 @@
     <w:p>
       <w:pPr>
         <w:ind w:firstLine="420"/>
-        <w:rPr>
-          <w:rFonts w:hint="eastAsia"/>
-        </w:rPr>
       </w:pPr>
     </w:p>
     <w:p>
@@ -541,16 +521,11 @@
       <w:pPr>
         <w:ind w:firstLine="420"/>
       </w:pPr>
-    </w:p>
-    <w:p>
-      <w:pPr>
-        <w:ind w:firstLine="420"/>
-      </w:pPr>
-      <w:r>
-        <w:rPr>
-          <w:rFonts w:hint="eastAsia"/>
-        </w:rPr>
-        <w:t>点亮夜空</w:t>
+      <w:r>
+        <w:rPr>
+          <w:rFonts w:hint="eastAsia"/>
+        </w:rPr>
+        <w:t>被蒙住眼睛</w:t>
       </w:r>
       <w:r>
         <w:rPr>
@@ -562,18 +537,7 @@
         <w:rPr>
           <w:rFonts w:hint="eastAsia"/>
         </w:rPr>
-        <w:t>星星</w:t>
-      </w:r>
-    </w:p>
-    <w:p>
-      <w:pPr>
-        <w:ind w:firstLine="420"/>
-      </w:pPr>
-      <w:r>
-        <w:rPr>
-          <w:rFonts w:hint="eastAsia"/>
-        </w:rPr>
-        <w:t>代表画笔的线条</w:t>
+        <w:t>——</w:t>
       </w:r>
       <w:r>
         <w:rPr>
@@ -585,92 +549,157 @@
         <w:rPr>
           <w:rFonts w:hint="eastAsia"/>
         </w:rPr>
-        <w:t>看画出来的是什么样子</w:t>
-      </w:r>
-    </w:p>
-    <w:p>
-      <w:pPr>
-        <w:ind w:firstLine="420"/>
-      </w:pPr>
-      <w:r>
-        <w:rPr>
-          <w:rFonts w:hint="eastAsia"/>
-        </w:rPr>
-        <w:t>把握没把握准时间</w:t>
-      </w:r>
-      <w:r>
-        <w:rPr>
-          <w:rFonts w:hint="eastAsia"/>
-        </w:rPr>
-        <w:t xml:space="preserve"> </w:t>
-      </w:r>
-      <w:r>
-        <w:rPr>
-          <w:rFonts w:hint="eastAsia"/>
-        </w:rPr>
-        <w:t>渡过了不同的一生</w:t>
-      </w:r>
-    </w:p>
-    <w:p>
-      <w:pPr>
-        <w:ind w:firstLine="420"/>
-      </w:pPr>
-    </w:p>
-    <w:p>
-      <w:pPr>
-        <w:ind w:firstLine="420"/>
-      </w:pPr>
-      <w:r>
-        <w:t>冲破时间的枷锁</w:t>
-      </w:r>
-    </w:p>
-    <w:p>
-      <w:pPr>
-        <w:ind w:firstLine="420"/>
-        <w:rPr>
-          <w:rFonts w:hint="eastAsia"/>
-        </w:rPr>
-      </w:pPr>
-      <w:r>
-        <w:rPr>
-          <w:rFonts w:hint="eastAsia"/>
-        </w:rPr>
-        <w:t>消除障碍往前冲，时间跑酷</w:t>
-      </w:r>
-    </w:p>
-    <w:p>
-      <w:pPr>
-        <w:ind w:firstLine="420"/>
-      </w:pPr>
-      <w:r>
-        <w:rPr>
-          <w:rFonts w:hint="eastAsia"/>
-        </w:rPr>
-        <w:t>按准了往前走，不然后退；</w:t>
-      </w:r>
-    </w:p>
-    <w:p>
-      <w:pPr>
-        <w:ind w:firstLine="420"/>
-      </w:pPr>
-      <w:r>
-        <w:rPr>
-          <w:rFonts w:hint="eastAsia"/>
-        </w:rPr>
-        <w:t>时间块填入沟壑</w:t>
-      </w:r>
-    </w:p>
-    <w:p>
-      <w:pPr>
-        <w:ind w:firstLine="420"/>
-      </w:pPr>
-    </w:p>
-    <w:p>
-      <w:pPr>
-        <w:ind w:firstLine="420"/>
-      </w:pPr>
+        <w:t>把玩法约束条件包装的更有意思些</w:t>
+      </w:r>
       <w:bookmarkStart w:id="0" w:name="_GoBack"/>
       <w:bookmarkEnd w:id="0"/>
+    </w:p>
+    <w:p>
+      <w:pPr>
+        <w:ind w:firstLine="420"/>
+        <w:rPr>
+          <w:rFonts w:hint="eastAsia"/>
+        </w:rPr>
+      </w:pPr>
+    </w:p>
+    <w:p>
+      <w:pPr>
+        <w:ind w:firstLine="420"/>
+      </w:pPr>
+      <w:r>
+        <w:rPr>
+          <w:rFonts w:hint="eastAsia"/>
+        </w:rPr>
+        <w:t>点亮夜空</w:t>
+      </w:r>
+      <w:r>
+        <w:rPr>
+          <w:rFonts w:hint="eastAsia"/>
+        </w:rPr>
+        <w:t xml:space="preserve"> </w:t>
+      </w:r>
+      <w:r>
+        <w:rPr>
+          <w:rFonts w:hint="eastAsia"/>
+        </w:rPr>
+        <w:t>星星</w:t>
+      </w:r>
+    </w:p>
+    <w:p>
+      <w:pPr>
+        <w:ind w:firstLine="420"/>
+      </w:pPr>
+      <w:r>
+        <w:rPr>
+          <w:rFonts w:hint="eastAsia"/>
+        </w:rPr>
+        <w:t>代表画笔的线条</w:t>
+      </w:r>
+      <w:r>
+        <w:rPr>
+          <w:rFonts w:hint="eastAsia"/>
+        </w:rPr>
+        <w:t xml:space="preserve"> </w:t>
+      </w:r>
+      <w:r>
+        <w:rPr>
+          <w:rFonts w:hint="eastAsia"/>
+        </w:rPr>
+        <w:t>看画出来的是什么样子</w:t>
+      </w:r>
+    </w:p>
+    <w:p>
+      <w:pPr>
+        <w:ind w:firstLine="420"/>
+        <w:rPr>
+          <w:rFonts w:hint="eastAsia"/>
+        </w:rPr>
+      </w:pPr>
+      <w:r>
+        <w:rPr>
+          <w:rFonts w:hint="eastAsia"/>
+        </w:rPr>
+        <w:t>心电图</w:t>
+      </w:r>
+    </w:p>
+    <w:p>
+      <w:pPr>
+        <w:ind w:firstLine="420"/>
+      </w:pPr>
+    </w:p>
+    <w:p>
+      <w:pPr>
+        <w:ind w:firstLine="420"/>
+      </w:pPr>
+      <w:r>
+        <w:t>冲破时间的枷锁</w:t>
+      </w:r>
+    </w:p>
+    <w:p>
+      <w:pPr>
+        <w:ind w:firstLine="420"/>
+      </w:pPr>
+      <w:r>
+        <w:rPr>
+          <w:rFonts w:hint="eastAsia"/>
+        </w:rPr>
+        <w:t>消除障碍往前冲，时间跑酷</w:t>
+      </w:r>
+    </w:p>
+    <w:p>
+      <w:pPr>
+        <w:ind w:firstLine="420"/>
+      </w:pPr>
+      <w:r>
+        <w:rPr>
+          <w:rFonts w:hint="eastAsia"/>
+        </w:rPr>
+        <w:t>按准了往前走，不然后退；</w:t>
+      </w:r>
+    </w:p>
+    <w:p>
+      <w:pPr>
+        <w:ind w:firstLine="420"/>
+      </w:pPr>
+      <w:r>
+        <w:rPr>
+          <w:rFonts w:hint="eastAsia"/>
+        </w:rPr>
+        <w:t>时间块填入沟壑</w:t>
+      </w:r>
+    </w:p>
+    <w:p>
+      <w:pPr>
+        <w:ind w:firstLine="420"/>
+      </w:pPr>
+    </w:p>
+    <w:p>
+      <w:pPr>
+        <w:ind w:firstLine="420"/>
+      </w:pPr>
+      <w:r>
+        <w:rPr>
+          <w:rFonts w:hint="eastAsia"/>
+        </w:rPr>
+        <w:t>把握没把握准时间</w:t>
+      </w:r>
+      <w:r>
+        <w:rPr>
+          <w:rFonts w:hint="eastAsia"/>
+        </w:rPr>
+        <w:t xml:space="preserve"> </w:t>
+      </w:r>
+      <w:r>
+        <w:rPr>
+          <w:rFonts w:hint="eastAsia"/>
+        </w:rPr>
+        <w:t>渡过了不同的一生</w:t>
+      </w:r>
+    </w:p>
+    <w:p>
+      <w:pPr>
+        <w:ind w:firstLine="420"/>
+      </w:pPr>
       <w:r>
         <w:rPr>
           <w:rFonts w:hint="eastAsia"/>
@@ -681,9 +710,6 @@
     <w:p>
       <w:pPr>
         <w:ind w:firstLine="420"/>
-        <w:rPr>
-          <w:rFonts w:hint="eastAsia"/>
-        </w:rPr>
       </w:pPr>
       <w:r>
         <w:rPr>
@@ -903,9 +929,6 @@
     <w:p>
       <w:pPr>
         <w:pStyle w:val="1"/>
-        <w:rPr>
-          <w:rFonts w:hint="eastAsia"/>
-        </w:rPr>
       </w:pPr>
       <w:r>
         <w:rPr>
@@ -1143,9 +1166,6 @@
     <w:p>
       <w:pPr>
         <w:pStyle w:val="1"/>
-        <w:rPr>
-          <w:rFonts w:hint="eastAsia"/>
-        </w:rPr>
       </w:pPr>
       <w:r>
         <w:rPr>

--- a/设计/时间捕手 改 小游戏.docx
+++ b/设计/时间捕手 改 小游戏.docx
@@ -320,6 +320,9 @@
       </w:r>
     </w:p>
     <w:p>
+      <w:pPr>
+        <w:ind w:firstLine="420"/>
+      </w:pPr>
       <w:r>
         <w:rPr>
           <w:rFonts w:hint="eastAsia"/>
@@ -514,58 +517,61 @@
         <w:rPr>
           <w:rFonts w:hint="eastAsia"/>
         </w:rPr>
-        <w:t>结合更形象的、早了晚了都不行的方式</w:t>
-      </w:r>
-    </w:p>
-    <w:p>
-      <w:pPr>
-        <w:ind w:firstLine="420"/>
-      </w:pPr>
-      <w:r>
-        <w:rPr>
-          <w:rFonts w:hint="eastAsia"/>
-        </w:rPr>
-        <w:t>被蒙住眼睛</w:t>
-      </w:r>
-      <w:r>
-        <w:rPr>
-          <w:rFonts w:hint="eastAsia"/>
-        </w:rPr>
-        <w:t xml:space="preserve"> </w:t>
-      </w:r>
-      <w:r>
-        <w:rPr>
-          <w:rFonts w:hint="eastAsia"/>
-        </w:rPr>
-        <w:t>——</w:t>
-      </w:r>
-      <w:r>
-        <w:rPr>
-          <w:rFonts w:hint="eastAsia"/>
-        </w:rPr>
-        <w:t xml:space="preserve"> </w:t>
-      </w:r>
-      <w:r>
-        <w:rPr>
-          <w:rFonts w:hint="eastAsia"/>
-        </w:rPr>
-        <w:t>把玩法约束条件包装的更有意思些</w:t>
+        <w:t>结合更形象的、早了晚了都</w:t>
       </w:r>
       <w:bookmarkStart w:id="0" w:name="_GoBack"/>
       <w:bookmarkEnd w:id="0"/>
+      <w:r>
+        <w:rPr>
+          <w:rFonts w:hint="eastAsia"/>
+        </w:rPr>
+        <w:t>不行的方式</w:t>
+      </w:r>
     </w:p>
     <w:p>
       <w:pPr>
         <w:ind w:firstLine="420"/>
-        <w:rPr>
-          <w:rFonts w:hint="eastAsia"/>
-        </w:rPr>
-      </w:pPr>
+      </w:pPr>
+      <w:r>
+        <w:rPr>
+          <w:rFonts w:hint="eastAsia"/>
+        </w:rPr>
+        <w:t>被蒙住眼睛</w:t>
+      </w:r>
+      <w:r>
+        <w:rPr>
+          <w:rFonts w:hint="eastAsia"/>
+        </w:rPr>
+        <w:t xml:space="preserve"> </w:t>
+      </w:r>
+      <w:r>
+        <w:rPr>
+          <w:rFonts w:hint="eastAsia"/>
+        </w:rPr>
+        <w:t>——</w:t>
+      </w:r>
+      <w:r>
+        <w:rPr>
+          <w:rFonts w:hint="eastAsia"/>
+        </w:rPr>
+        <w:t xml:space="preserve"> </w:t>
+      </w:r>
+      <w:r>
+        <w:rPr>
+          <w:rFonts w:hint="eastAsia"/>
+        </w:rPr>
+        <w:t>把玩法约束条件包装的更有意思些</w:t>
+      </w:r>
     </w:p>
     <w:p>
       <w:pPr>
         <w:ind w:firstLine="420"/>
       </w:pPr>
+    </w:p>
+    <w:p>
+      <w:pPr>
+        <w:ind w:firstLine="420"/>
+      </w:pPr>
       <w:r>
         <w:rPr>
           <w:rFonts w:hint="eastAsia"/>
@@ -611,9 +617,6 @@
     <w:p>
       <w:pPr>
         <w:ind w:firstLine="420"/>
-        <w:rPr>
-          <w:rFonts w:hint="eastAsia"/>
-        </w:rPr>
       </w:pPr>
       <w:r>
         <w:rPr>

--- a/设计/时间捕手 改 小游戏.docx
+++ b/设计/时间捕手 改 小游戏.docx
@@ -440,19 +440,7 @@
         <w:rPr>
           <w:rFonts w:hint="eastAsia"/>
         </w:rPr>
-        <w:t>捕获的时间作为资源，当失误时会消耗掉，消耗光则</w:t>
-      </w:r>
-      <w:r>
-        <w:rPr>
-          <w:rFonts w:hint="eastAsia"/>
-        </w:rPr>
-        <w:t xml:space="preserve">gameover; </w:t>
-      </w:r>
-      <w:r>
-        <w:rPr>
-          <w:rFonts w:hint="eastAsia"/>
-        </w:rPr>
-        <w:t>或可使用特殊技能</w:t>
+        <w:t>捕获的时间作为资源，可使用特殊技能</w:t>
       </w:r>
     </w:p>
     <w:p>
@@ -517,16 +505,215 @@
         <w:rPr>
           <w:rFonts w:hint="eastAsia"/>
         </w:rPr>
-        <w:t>结合更形象的、早了晚了都</w:t>
+        <w:t>结合更形象的、早了晚了都不行的方式</w:t>
+      </w:r>
+    </w:p>
+    <w:p>
+      <w:pPr>
+        <w:ind w:firstLine="420"/>
+      </w:pPr>
+      <w:r>
+        <w:rPr>
+          <w:rFonts w:hint="eastAsia"/>
+        </w:rPr>
+        <w:t>被蒙住眼睛</w:t>
+      </w:r>
+      <w:r>
+        <w:rPr>
+          <w:rFonts w:hint="eastAsia"/>
+        </w:rPr>
+        <w:t xml:space="preserve"> </w:t>
+      </w:r>
+      <w:r>
+        <w:rPr>
+          <w:rFonts w:hint="eastAsia"/>
+        </w:rPr>
+        <w:t>——</w:t>
+      </w:r>
+      <w:r>
+        <w:rPr>
+          <w:rFonts w:hint="eastAsia"/>
+        </w:rPr>
+        <w:t xml:space="preserve"> </w:t>
+      </w:r>
+      <w:r>
+        <w:rPr>
+          <w:rFonts w:hint="eastAsia"/>
+        </w:rPr>
+        <w:t>把玩法约束条件包装的更有意思些</w:t>
+      </w:r>
+    </w:p>
+    <w:p>
+      <w:pPr>
+        <w:ind w:firstLine="420"/>
+      </w:pPr>
+    </w:p>
+    <w:p>
+      <w:pPr>
+        <w:ind w:firstLine="420"/>
+      </w:pPr>
+      <w:r>
+        <w:rPr>
+          <w:rFonts w:hint="eastAsia"/>
+        </w:rPr>
+        <w:t>点亮夜空</w:t>
+      </w:r>
+      <w:r>
+        <w:rPr>
+          <w:rFonts w:hint="eastAsia"/>
+        </w:rPr>
+        <w:t xml:space="preserve"> </w:t>
+      </w:r>
+      <w:r>
+        <w:rPr>
+          <w:rFonts w:hint="eastAsia"/>
+        </w:rPr>
+        <w:t>星星</w:t>
+      </w:r>
+    </w:p>
+    <w:p>
+      <w:pPr>
+        <w:ind w:firstLine="420"/>
+      </w:pPr>
+      <w:r>
+        <w:rPr>
+          <w:rFonts w:hint="eastAsia"/>
+        </w:rPr>
+        <w:t>代表画笔的线条</w:t>
+      </w:r>
+      <w:r>
+        <w:rPr>
+          <w:rFonts w:hint="eastAsia"/>
+        </w:rPr>
+        <w:t xml:space="preserve"> </w:t>
+      </w:r>
+      <w:r>
+        <w:rPr>
+          <w:rFonts w:hint="eastAsia"/>
+        </w:rPr>
+        <w:t>看画出来的是什么样子</w:t>
+      </w:r>
+    </w:p>
+    <w:p>
+      <w:pPr>
+        <w:ind w:firstLine="420"/>
+      </w:pPr>
+      <w:r>
+        <w:rPr>
+          <w:rFonts w:hint="eastAsia"/>
+        </w:rPr>
+        <w:t>心电图</w:t>
+      </w:r>
+    </w:p>
+    <w:p>
+      <w:pPr>
+        <w:ind w:firstLine="420"/>
+      </w:pPr>
+    </w:p>
+    <w:p>
+      <w:pPr>
+        <w:ind w:firstLine="420"/>
+      </w:pPr>
+      <w:r>
+        <w:t>冲破时间的枷锁</w:t>
+      </w:r>
+    </w:p>
+    <w:p>
+      <w:pPr>
+        <w:ind w:firstLine="420"/>
+      </w:pPr>
+      <w:r>
+        <w:rPr>
+          <w:rFonts w:hint="eastAsia"/>
+        </w:rPr>
+        <w:t>消除障碍往前冲，时间跑酷</w:t>
+      </w:r>
+    </w:p>
+    <w:p>
+      <w:pPr>
+        <w:ind w:firstLine="420"/>
+      </w:pPr>
+      <w:r>
+        <w:rPr>
+          <w:rFonts w:hint="eastAsia"/>
+        </w:rPr>
+        <w:t>按准了往前走，不然后退；</w:t>
+      </w:r>
+    </w:p>
+    <w:p>
+      <w:pPr>
+        <w:ind w:firstLine="420"/>
+      </w:pPr>
+      <w:r>
+        <w:rPr>
+          <w:rFonts w:hint="eastAsia"/>
+        </w:rPr>
+        <w:t>时间块填入沟壑</w:t>
+      </w:r>
+    </w:p>
+    <w:p>
+      <w:pPr>
+        <w:ind w:firstLine="420"/>
+      </w:pPr>
+    </w:p>
+    <w:p>
+      <w:pPr>
+        <w:ind w:firstLine="420"/>
+      </w:pPr>
+      <w:r>
+        <w:rPr>
+          <w:rFonts w:hint="eastAsia"/>
+        </w:rPr>
+        <w:t>把握没把握准时间</w:t>
+      </w:r>
+      <w:r>
+        <w:rPr>
+          <w:rFonts w:hint="eastAsia"/>
+        </w:rPr>
+        <w:t xml:space="preserve"> </w:t>
+      </w:r>
+      <w:r>
+        <w:rPr>
+          <w:rFonts w:hint="eastAsia"/>
+        </w:rPr>
+        <w:t>渡过了不同的一生</w:t>
+      </w:r>
+    </w:p>
+    <w:p>
+      <w:pPr>
+        <w:ind w:firstLine="420"/>
+      </w:pPr>
+      <w:r>
+        <w:rPr>
+          <w:rFonts w:hint="eastAsia"/>
+        </w:rPr>
+        <w:t>文明时间轴</w:t>
+      </w:r>
+    </w:p>
+    <w:p>
+      <w:pPr>
+        <w:ind w:firstLine="420"/>
+        <w:rPr>
+          <w:rFonts w:hint="eastAsia"/>
+        </w:rPr>
+      </w:pPr>
+      <w:r>
+        <w:rPr>
+          <w:rFonts w:hint="eastAsia"/>
+        </w:rPr>
+        <w:t>剪辑片子，快进</w:t>
+      </w:r>
+      <w:r>
+        <w:t>\</w:t>
+      </w:r>
+      <w:r>
+        <w:rPr>
+          <w:rFonts w:hint="eastAsia"/>
+        </w:rPr>
+        <w:t>回放</w:t>
       </w:r>
       <w:bookmarkStart w:id="0" w:name="_GoBack"/>
       <w:bookmarkEnd w:id="0"/>
-      <w:r>
-        <w:rPr>
-          <w:rFonts w:hint="eastAsia"/>
-        </w:rPr>
-        <w:t>不行的方式</w:t>
-      </w:r>
     </w:p>
     <w:p>
       <w:pPr>
@@ -536,188 +723,6 @@
         <w:rPr>
           <w:rFonts w:hint="eastAsia"/>
         </w:rPr>
-        <w:t>被蒙住眼睛</w:t>
-      </w:r>
-      <w:r>
-        <w:rPr>
-          <w:rFonts w:hint="eastAsia"/>
-        </w:rPr>
-        <w:t xml:space="preserve"> </w:t>
-      </w:r>
-      <w:r>
-        <w:rPr>
-          <w:rFonts w:hint="eastAsia"/>
-        </w:rPr>
-        <w:t>——</w:t>
-      </w:r>
-      <w:r>
-        <w:rPr>
-          <w:rFonts w:hint="eastAsia"/>
-        </w:rPr>
-        <w:t xml:space="preserve"> </w:t>
-      </w:r>
-      <w:r>
-        <w:rPr>
-          <w:rFonts w:hint="eastAsia"/>
-        </w:rPr>
-        <w:t>把玩法约束条件包装的更有意思些</w:t>
-      </w:r>
-    </w:p>
-    <w:p>
-      <w:pPr>
-        <w:ind w:firstLine="420"/>
-      </w:pPr>
-    </w:p>
-    <w:p>
-      <w:pPr>
-        <w:ind w:firstLine="420"/>
-      </w:pPr>
-      <w:r>
-        <w:rPr>
-          <w:rFonts w:hint="eastAsia"/>
-        </w:rPr>
-        <w:t>点亮夜空</w:t>
-      </w:r>
-      <w:r>
-        <w:rPr>
-          <w:rFonts w:hint="eastAsia"/>
-        </w:rPr>
-        <w:t xml:space="preserve"> </w:t>
-      </w:r>
-      <w:r>
-        <w:rPr>
-          <w:rFonts w:hint="eastAsia"/>
-        </w:rPr>
-        <w:t>星星</w:t>
-      </w:r>
-    </w:p>
-    <w:p>
-      <w:pPr>
-        <w:ind w:firstLine="420"/>
-      </w:pPr>
-      <w:r>
-        <w:rPr>
-          <w:rFonts w:hint="eastAsia"/>
-        </w:rPr>
-        <w:t>代表画笔的线条</w:t>
-      </w:r>
-      <w:r>
-        <w:rPr>
-          <w:rFonts w:hint="eastAsia"/>
-        </w:rPr>
-        <w:t xml:space="preserve"> </w:t>
-      </w:r>
-      <w:r>
-        <w:rPr>
-          <w:rFonts w:hint="eastAsia"/>
-        </w:rPr>
-        <w:t>看画出来的是什么样子</w:t>
-      </w:r>
-    </w:p>
-    <w:p>
-      <w:pPr>
-        <w:ind w:firstLine="420"/>
-      </w:pPr>
-      <w:r>
-        <w:rPr>
-          <w:rFonts w:hint="eastAsia"/>
-        </w:rPr>
-        <w:t>心电图</w:t>
-      </w:r>
-    </w:p>
-    <w:p>
-      <w:pPr>
-        <w:ind w:firstLine="420"/>
-      </w:pPr>
-    </w:p>
-    <w:p>
-      <w:pPr>
-        <w:ind w:firstLine="420"/>
-      </w:pPr>
-      <w:r>
-        <w:t>冲破时间的枷锁</w:t>
-      </w:r>
-    </w:p>
-    <w:p>
-      <w:pPr>
-        <w:ind w:firstLine="420"/>
-      </w:pPr>
-      <w:r>
-        <w:rPr>
-          <w:rFonts w:hint="eastAsia"/>
-        </w:rPr>
-        <w:t>消除障碍往前冲，时间跑酷</w:t>
-      </w:r>
-    </w:p>
-    <w:p>
-      <w:pPr>
-        <w:ind w:firstLine="420"/>
-      </w:pPr>
-      <w:r>
-        <w:rPr>
-          <w:rFonts w:hint="eastAsia"/>
-        </w:rPr>
-        <w:t>按准了往前走，不然后退；</w:t>
-      </w:r>
-    </w:p>
-    <w:p>
-      <w:pPr>
-        <w:ind w:firstLine="420"/>
-      </w:pPr>
-      <w:r>
-        <w:rPr>
-          <w:rFonts w:hint="eastAsia"/>
-        </w:rPr>
-        <w:t>时间块填入沟壑</w:t>
-      </w:r>
-    </w:p>
-    <w:p>
-      <w:pPr>
-        <w:ind w:firstLine="420"/>
-      </w:pPr>
-    </w:p>
-    <w:p>
-      <w:pPr>
-        <w:ind w:firstLine="420"/>
-      </w:pPr>
-      <w:r>
-        <w:rPr>
-          <w:rFonts w:hint="eastAsia"/>
-        </w:rPr>
-        <w:t>把握没把握准时间</w:t>
-      </w:r>
-      <w:r>
-        <w:rPr>
-          <w:rFonts w:hint="eastAsia"/>
-        </w:rPr>
-        <w:t xml:space="preserve"> </w:t>
-      </w:r>
-      <w:r>
-        <w:rPr>
-          <w:rFonts w:hint="eastAsia"/>
-        </w:rPr>
-        <w:t>渡过了不同的一生</w:t>
-      </w:r>
-    </w:p>
-    <w:p>
-      <w:pPr>
-        <w:ind w:firstLine="420"/>
-      </w:pPr>
-      <w:r>
-        <w:rPr>
-          <w:rFonts w:hint="eastAsia"/>
-        </w:rPr>
-        <w:t>文明时间轴</w:t>
-      </w:r>
-    </w:p>
-    <w:p>
-      <w:pPr>
-        <w:ind w:firstLine="420"/>
-      </w:pPr>
-      <w:r>
-        <w:rPr>
-          <w:rFonts w:hint="eastAsia"/>
-        </w:rPr>
         <w:t>将获得的时间灌注在什么事物上。</w:t>
       </w:r>
     </w:p>
@@ -776,6 +781,7 @@
         <w:rPr>
           <w:rFonts w:hint="eastAsia"/>
         </w:rPr>
+        <w:lastRenderedPageBreak/>
         <w:t>辅助过关道具</w:t>
       </w:r>
     </w:p>
@@ -787,7 +793,6 @@
         <w:rPr>
           <w:rFonts w:hint="eastAsia"/>
         </w:rPr>
-        <w:lastRenderedPageBreak/>
         <w:t>商业化</w:t>
       </w:r>
     </w:p>

--- a/设计/时间捕手 改 小游戏.docx
+++ b/设计/时间捕手 改 小游戏.docx
@@ -103,6 +103,9 @@
     <w:p>
       <w:pPr>
         <w:pStyle w:val="2"/>
+        <w:rPr>
+          <w:rFonts w:hint="eastAsia"/>
+        </w:rPr>
       </w:pPr>
       <w:r>
         <w:rPr>
@@ -119,7 +122,18 @@
         <w:rPr>
           <w:rFonts w:hint="eastAsia"/>
         </w:rPr>
-        <w:t>项目目标</w:t>
+        <w:t>发布平台</w:t>
+      </w:r>
+    </w:p>
+    <w:p>
+      <w:pPr>
+        <w:pStyle w:val="1"/>
+      </w:pPr>
+      <w:r>
+        <w:rPr>
+          <w:rFonts w:hint="eastAsia"/>
+        </w:rPr>
+        <w:t>核心玩法</w:t>
       </w:r>
     </w:p>
     <w:p>
@@ -130,18 +144,7 @@
         <w:rPr>
           <w:rFonts w:hint="eastAsia"/>
         </w:rPr>
-        <w:t>发布平台</w:t>
-      </w:r>
-    </w:p>
-    <w:p>
-      <w:pPr>
-        <w:pStyle w:val="1"/>
-      </w:pPr>
-      <w:r>
-        <w:rPr>
-          <w:rFonts w:hint="eastAsia"/>
-        </w:rPr>
-        <w:t>核心玩法</w:t>
+        <w:t>视角</w:t>
       </w:r>
     </w:p>
     <w:p>
@@ -152,7 +155,7 @@
         <w:rPr>
           <w:rFonts w:hint="eastAsia"/>
         </w:rPr>
-        <w:t>视角</w:t>
+        <w:t>玩家的目标</w:t>
       </w:r>
     </w:p>
     <w:p>
@@ -163,7 +166,7 @@
         <w:rPr>
           <w:rFonts w:hint="eastAsia"/>
         </w:rPr>
-        <w:t>玩家的目标</w:t>
+        <w:t>胜负条件</w:t>
       </w:r>
     </w:p>
     <w:p>
@@ -174,7 +177,25 @@
         <w:rPr>
           <w:rFonts w:hint="eastAsia"/>
         </w:rPr>
-        <w:t>胜负条件</w:t>
+        <w:t>玩家</w:t>
+      </w:r>
+      <w:r>
+        <w:rPr>
+          <w:rFonts w:hint="eastAsia"/>
+        </w:rPr>
+        <w:t>可</w:t>
+      </w:r>
+      <w:r>
+        <w:rPr>
+          <w:rFonts w:hint="eastAsia"/>
+        </w:rPr>
+        <w:t>获得的</w:t>
+      </w:r>
+      <w:r>
+        <w:rPr>
+          <w:rFonts w:hint="eastAsia"/>
+        </w:rPr>
+        <w:t>体验</w:t>
       </w:r>
     </w:p>
     <w:p>
@@ -185,25 +206,7 @@
         <w:rPr>
           <w:rFonts w:hint="eastAsia"/>
         </w:rPr>
-        <w:t>玩家</w:t>
-      </w:r>
-      <w:r>
-        <w:rPr>
-          <w:rFonts w:hint="eastAsia"/>
-        </w:rPr>
-        <w:t>可</w:t>
-      </w:r>
-      <w:r>
-        <w:rPr>
-          <w:rFonts w:hint="eastAsia"/>
-        </w:rPr>
-        <w:t>获得的</w:t>
-      </w:r>
-      <w:r>
-        <w:rPr>
-          <w:rFonts w:hint="eastAsia"/>
-        </w:rPr>
-        <w:t>体验</w:t>
+        <w:t>需要玩家投入的</w:t>
       </w:r>
     </w:p>
     <w:p>
@@ -214,7 +217,27 @@
         <w:rPr>
           <w:rFonts w:hint="eastAsia"/>
         </w:rPr>
-        <w:t>需要玩家投入的</w:t>
+        <w:t>玩家的操作</w:t>
+      </w:r>
+      <w:r>
+        <w:rPr>
+          <w:rFonts w:hint="eastAsia"/>
+        </w:rPr>
+        <w:t>行为</w:t>
+      </w:r>
+    </w:p>
+    <w:p>
+      <w:r>
+        <w:rPr>
+          <w:rFonts w:hint="eastAsia"/>
+        </w:rPr>
+        <w:t>竖屏，单手指在屏幕上点触</w:t>
+      </w:r>
+      <w:r>
+        <w:rPr>
+          <w:rFonts w:hint="eastAsia"/>
+        </w:rPr>
+        <w:t>。</w:t>
       </w:r>
     </w:p>
     <w:p>
@@ -225,27 +248,13 @@
         <w:rPr>
           <w:rFonts w:hint="eastAsia"/>
         </w:rPr>
-        <w:t>玩家的操作</w:t>
-      </w:r>
-      <w:r>
-        <w:rPr>
-          <w:rFonts w:hint="eastAsia"/>
-        </w:rPr>
-        <w:t>行为</w:t>
-      </w:r>
-    </w:p>
-    <w:p>
-      <w:r>
-        <w:rPr>
-          <w:rFonts w:hint="eastAsia"/>
-        </w:rPr>
-        <w:t>竖屏，单手指在屏幕上点触</w:t>
-      </w:r>
-      <w:r>
-        <w:rPr>
-          <w:rFonts w:hint="eastAsia"/>
-        </w:rPr>
-        <w:t>。</w:t>
+        <w:t>操作输入</w:t>
+      </w:r>
+      <w:r>
+        <w:rPr>
+          <w:rFonts w:hint="eastAsia"/>
+        </w:rPr>
+        <w:t>的结果</w:t>
       </w:r>
     </w:p>
     <w:p>
@@ -264,6 +273,24 @@
         </w:rPr>
         <w:t>的结果</w:t>
       </w:r>
+      <w:r>
+        <w:rPr>
+          <w:rFonts w:hint="eastAsia"/>
+        </w:rPr>
+        <w:t>与</w:t>
+      </w:r>
+      <w:r>
+        <w:rPr>
+          <w:rFonts w:hint="eastAsia"/>
+        </w:rPr>
+        <w:t>目标</w:t>
+      </w:r>
+      <w:r>
+        <w:rPr>
+          <w:rFonts w:hint="eastAsia"/>
+        </w:rPr>
+        <w:t>的交互</w:t>
+      </w:r>
     </w:p>
     <w:p>
       <w:pPr>
@@ -273,41 +300,6 @@
         <w:rPr>
           <w:rFonts w:hint="eastAsia"/>
         </w:rPr>
-        <w:t>操作输入</w:t>
-      </w:r>
-      <w:r>
-        <w:rPr>
-          <w:rFonts w:hint="eastAsia"/>
-        </w:rPr>
-        <w:t>的结果</w:t>
-      </w:r>
-      <w:r>
-        <w:rPr>
-          <w:rFonts w:hint="eastAsia"/>
-        </w:rPr>
-        <w:t>与</w:t>
-      </w:r>
-      <w:r>
-        <w:rPr>
-          <w:rFonts w:hint="eastAsia"/>
-        </w:rPr>
-        <w:t>目标</w:t>
-      </w:r>
-      <w:r>
-        <w:rPr>
-          <w:rFonts w:hint="eastAsia"/>
-        </w:rPr>
-        <w:t>的交互</w:t>
-      </w:r>
-    </w:p>
-    <w:p>
-      <w:pPr>
-        <w:pStyle w:val="2"/>
-      </w:pPr>
-      <w:r>
-        <w:rPr>
-          <w:rFonts w:hint="eastAsia"/>
-        </w:rPr>
         <w:t>脑暴</w:t>
       </w:r>
     </w:p>
@@ -380,6 +372,7 @@
         <w:rPr>
           <w:rFonts w:hint="eastAsia"/>
         </w:rPr>
+        <w:lastRenderedPageBreak/>
         <w:tab/>
       </w:r>
       <w:r>
@@ -398,7 +391,7 @@
         <w:rPr>
           <w:rFonts w:hint="eastAsia"/>
         </w:rPr>
-        <w:t>时间裂隙出现如上的模式关卡；或有能力可视化时间的计时进度</w:t>
+        <w:t>时间裂隙出现如上的模式关卡</w:t>
       </w:r>
     </w:p>
     <w:p>
@@ -693,9 +686,6 @@
     <w:p>
       <w:pPr>
         <w:ind w:firstLine="420"/>
-        <w:rPr>
-          <w:rFonts w:hint="eastAsia"/>
-        </w:rPr>
       </w:pPr>
       <w:r>
         <w:rPr>
@@ -712,18 +702,64 @@
         </w:rPr>
         <w:t>回放</w:t>
       </w:r>
+    </w:p>
+    <w:p>
+      <w:pPr>
+        <w:ind w:firstLine="420"/>
+      </w:pPr>
+      <w:r>
+        <w:rPr>
+          <w:rFonts w:hint="eastAsia"/>
+        </w:rPr>
+        <w:t>将获得的时间灌注在什么事物上。</w:t>
+      </w:r>
+    </w:p>
+    <w:p>
+      <w:pPr>
+        <w:ind w:firstLine="420"/>
+      </w:pPr>
+    </w:p>
+    <w:p>
+      <w:pPr>
+        <w:ind w:firstLine="420"/>
+        <w:rPr>
+          <w:rFonts w:hint="eastAsia"/>
+        </w:rPr>
+      </w:pPr>
       <w:bookmarkStart w:id="0" w:name="_GoBack"/>
       <w:bookmarkEnd w:id="0"/>
-    </w:p>
-    <w:p>
-      <w:pPr>
-        <w:ind w:firstLine="420"/>
-      </w:pPr>
-      <w:r>
-        <w:rPr>
-          <w:rFonts w:hint="eastAsia"/>
-        </w:rPr>
-        <w:t>将获得的时间灌注在什么事物上。</w:t>
+      <w:r>
+        <w:rPr>
+          <w:rFonts w:hint="eastAsia"/>
+        </w:rPr>
+        <w:t>绘图方块</w:t>
+      </w:r>
+      <w:r>
+        <w:rPr>
+          <w:rFonts w:hint="eastAsia"/>
+        </w:rPr>
+        <w:t>结合操作</w:t>
+      </w:r>
+      <w:r>
+        <w:rPr>
+          <w:rFonts w:hint="eastAsia"/>
+        </w:rPr>
+        <w:t>remix</w:t>
+      </w:r>
+      <w:r>
+        <w:t xml:space="preserve"> </w:t>
+      </w:r>
+      <w:r>
+        <w:rPr>
+          <w:rFonts w:hint="eastAsia"/>
+        </w:rPr>
+        <w:t>结合时间猎手</w:t>
+      </w:r>
+      <w:r>
+        <w:t xml:space="preserve"> </w:t>
+      </w:r>
+      <w:r>
+        <w:t>小小艺术家</w:t>
       </w:r>
     </w:p>
     <w:p>
@@ -781,18 +817,18 @@
         <w:rPr>
           <w:rFonts w:hint="eastAsia"/>
         </w:rPr>
+        <w:t>辅助过关道具</w:t>
+      </w:r>
+    </w:p>
+    <w:p>
+      <w:pPr>
+        <w:pStyle w:val="1"/>
+      </w:pPr>
+      <w:r>
+        <w:rPr>
+          <w:rFonts w:hint="eastAsia"/>
+        </w:rPr>
         <w:lastRenderedPageBreak/>
-        <w:t>辅助过关道具</w:t>
-      </w:r>
-    </w:p>
-    <w:p>
-      <w:pPr>
-        <w:pStyle w:val="1"/>
-      </w:pPr>
-      <w:r>
-        <w:rPr>
-          <w:rFonts w:hint="eastAsia"/>
-        </w:rPr>
         <w:t>商业化</w:t>
       </w:r>
     </w:p>

--- a/设计/时间捕手 改 小游戏.docx
+++ b/设计/时间捕手 改 小游戏.docx
@@ -103,9 +103,6 @@
     <w:p>
       <w:pPr>
         <w:pStyle w:val="2"/>
-        <w:rPr>
-          <w:rFonts w:hint="eastAsia"/>
-        </w:rPr>
       </w:pPr>
       <w:r>
         <w:rPr>
@@ -722,12 +719,7 @@
     <w:p>
       <w:pPr>
         <w:ind w:firstLine="420"/>
-        <w:rPr>
-          <w:rFonts w:hint="eastAsia"/>
-        </w:rPr>
-      </w:pPr>
-      <w:bookmarkStart w:id="0" w:name="_GoBack"/>
-      <w:bookmarkEnd w:id="0"/>
+      </w:pPr>
       <w:r>
         <w:rPr>
           <w:rFonts w:hint="eastAsia"/>
@@ -1169,6 +1161,11 @@
       </w:r>
     </w:p>
     <w:p>
+      <w:pPr>
+        <w:rPr>
+          <w:rFonts w:hint="eastAsia"/>
+        </w:rPr>
+      </w:pPr>
       <w:r>
         <w:rPr>
           <w:rFonts w:hint="eastAsia"/>
@@ -1187,14 +1184,8 @@
         </w:rPr>
         <w:t>效应</w:t>
       </w:r>
-    </w:p>
-    <w:p>
-      <w:r>
-        <w:rPr>
-          <w:rFonts w:hint="eastAsia"/>
-        </w:rPr>
-        <w:t>龙凤神偷</w:t>
-      </w:r>
+      <w:bookmarkStart w:id="0" w:name="_GoBack"/>
+      <w:bookmarkEnd w:id="0"/>
     </w:p>
     <w:p>
       <w:pPr>
